--- a/I302A_Admin_Linux_Theorie/Notes Alain Ninane I302A/00-Notes-2017/Note-2017-6.docx
+++ b/I302A_Admin_Linux_Theorie/Notes Alain Ninane I302A/00-Notes-2017/Note-2017-6.docx
@@ -157,6 +157,7 @@
       <w:r>
         <w:rPr>
           <w:b w:val="false"/>
+          <w:color w:val="800000"/>
         </w:rPr>
         <w:t>On server</w:t>
       </w:r>
@@ -190,6 +191,7 @@
       <w:r>
         <w:rPr>
           <w:b w:val="false"/>
+          <w:color w:val="800000"/>
         </w:rPr>
         <w:tab/>
         <w:tab/>
@@ -208,6 +210,7 @@
       <w:r>
         <w:rPr>
           <w:b w:val="false"/>
+          <w:color w:val="800000"/>
         </w:rPr>
         <w:tab/>
         <w:tab/>
@@ -232,6 +235,7 @@
       <w:r>
         <w:rPr>
           <w:b w:val="false"/>
+          <w:color w:val="800000"/>
         </w:rPr>
         <w:tab/>
         <w:tab/>
@@ -315,6 +319,7 @@
       <w:r>
         <w:rPr>
           <w:b w:val="false"/>
+          <w:color w:val="800000"/>
         </w:rPr>
         <w:t>Configuration (cont'd)</w:t>
       </w:r>
@@ -330,6 +335,7 @@
       <w:r>
         <w:rPr>
           <w:b w:val="false"/>
+          <w:color w:val="800000"/>
         </w:rPr>
         <w:tab/>
         <w:t xml:space="preserve">File /etc/hosts </w:t>
@@ -346,6 +352,7 @@
       <w:r>
         <w:rPr>
           <w:b w:val="false"/>
+          <w:color w:val="800000"/>
         </w:rPr>
         <w:t>Initialization</w:t>
       </w:r>
@@ -612,6 +619,7 @@
       <w:r>
         <w:rPr>
           <w:b w:val="false"/>
+          <w:color w:val="800000"/>
         </w:rPr>
         <w:t>Home symlink</w:t>
       </w:r>
@@ -628,6 +636,7 @@
       <w:r>
         <w:rPr>
           <w:b w:val="false"/>
+          <w:color w:val="800000"/>
         </w:rPr>
         <w:t>cd /home</w:t>
       </w:r>
@@ -644,6 +653,7 @@
       <w:r>
         <w:rPr>
           <w:b w:val="false"/>
+          <w:color w:val="800000"/>
         </w:rPr>
         <w:t>ln –s /nfs/hme/a/azote</w:t>
       </w:r>
@@ -660,6 +670,7 @@
       <w:r>
         <w:rPr>
           <w:b w:val="false"/>
+          <w:color w:val="800000"/>
         </w:rPr>
         <w:t>ln –s /nfs/hme/c/cuivre</w:t>
       </w:r>
@@ -676,6 +687,7 @@
       <w:r>
         <w:rPr>
           <w:b w:val="false"/>
+          <w:color w:val="800000"/>
         </w:rPr>
         <w:t>[....]</w:t>
       </w:r>
@@ -1090,7 +1102,7 @@
     </w:pPr>
     <w:rPr>
       <w:rFonts w:ascii="Chalkboard" w:hAnsi="Chalkboard" w:eastAsia="Cambria" w:cs="" w:cstheme="minorBidi" w:eastAsiaTheme="minorHAnsi"/>
-      <w:color w:val="auto"/>
+      <w:color w:val="00000A"/>
       <w:sz w:val="24"/>
       <w:szCs w:val="24"/>
       <w:lang w:val="en-US" w:eastAsia="en-US" w:bidi="ar-SA"/>
